--- a/Twin Pattern.docx
+++ b/Twin Pattern.docx
@@ -4,6 +4,53 @@
   <w:body>
     <w:p>
       <w:pPr>
+        <w:jc w:val="center"/>
+      </w:pPr>
+      <w:r>
+        <w:rPr>
+          <w:noProof/>
+        </w:rPr>
+        <w:drawing>
+          <wp:inline distT="0" distB="0" distL="0" distR="0">
+            <wp:extent cx="1674578" cy="1417160"/>
+            <wp:effectExtent l="19050" t="0" r="1822" b="0"/>
+            <wp:docPr id="10" name="Picture" descr="http://www.pes.edu/mcnc/GATE/img/PESIT%20logo.jpg"/>
+            <wp:cNvGraphicFramePr>
+              <a:graphicFrameLocks xmlns:a="http://schemas.openxmlformats.org/drawingml/2006/main" noChangeAspect="1"/>
+            </wp:cNvGraphicFramePr>
+            <a:graphic xmlns:a="http://schemas.openxmlformats.org/drawingml/2006/main">
+              <a:graphicData uri="http://schemas.openxmlformats.org/drawingml/2006/picture">
+                <pic:pic xmlns:pic="http://schemas.openxmlformats.org/drawingml/2006/picture">
+                  <pic:nvPicPr>
+                    <pic:cNvPr id="1" name="Picture" descr="http://www.pes.edu/mcnc/GATE/img/PESIT%20logo.jpg"/>
+                    <pic:cNvPicPr>
+                      <a:picLocks noChangeAspect="1" noChangeArrowheads="1"/>
+                    </pic:cNvPicPr>
+                  </pic:nvPicPr>
+                  <pic:blipFill>
+                    <a:blip r:embed="rId5" cstate="print"/>
+                    <a:stretch>
+                      <a:fillRect/>
+                    </a:stretch>
+                  </pic:blipFill>
+                  <pic:spPr bwMode="auto">
+                    <a:xfrm>
+                      <a:off x="0" y="0"/>
+                      <a:ext cx="1679076" cy="1420966"/>
+                    </a:xfrm>
+                    <a:prstGeom prst="rect">
+                      <a:avLst/>
+                    </a:prstGeom>
+                  </pic:spPr>
+                </pic:pic>
+              </a:graphicData>
+            </a:graphic>
+          </wp:inline>
+        </w:drawing>
+      </w:r>
+    </w:p>
+    <w:p>
+      <w:pPr>
         <w:pStyle w:val="normal0"/>
         <w:jc w:val="center"/>
         <w:rPr>
@@ -12,18 +59,283 @@
           <w:szCs w:val="48"/>
         </w:rPr>
       </w:pPr>
-      <w:r>
+    </w:p>
+    <w:p>
+      <w:pPr>
+        <w:pStyle w:val="normal0"/>
+        <w:jc w:val="center"/>
         <w:rPr>
           <w:b/>
           <w:sz w:val="48"/>
           <w:szCs w:val="48"/>
         </w:rPr>
+      </w:pPr>
+      <w:r>
+        <w:rPr>
+          <w:b/>
+          <w:sz w:val="48"/>
+          <w:szCs w:val="48"/>
+        </w:rPr>
+        <w:t>Design Pattern Mini-Project</w:t>
+      </w:r>
+    </w:p>
+    <w:p>
+      <w:pPr>
+        <w:pStyle w:val="normal0"/>
+        <w:jc w:val="center"/>
+        <w:rPr>
+          <w:rFonts w:ascii="Times New Roman" w:hAnsi="Times New Roman" w:cs="Times New Roman"/>
+          <w:b/>
+          <w:sz w:val="40"/>
+          <w:szCs w:val="40"/>
+        </w:rPr>
+      </w:pPr>
+      <w:r>
+        <w:rPr>
+          <w:rFonts w:ascii="Times New Roman" w:hAnsi="Times New Roman" w:cs="Times New Roman"/>
+          <w:b/>
+          <w:sz w:val="40"/>
+          <w:szCs w:val="40"/>
+        </w:rPr>
+        <w:t>(14CS413)</w:t>
+      </w:r>
+    </w:p>
+    <w:p>
+      <w:pPr>
+        <w:pStyle w:val="normal0"/>
+        <w:jc w:val="center"/>
+        <w:rPr>
+          <w:b/>
+          <w:sz w:val="48"/>
+          <w:szCs w:val="48"/>
+        </w:rPr>
+      </w:pPr>
+    </w:p>
+    <w:p>
+      <w:pPr>
+        <w:pStyle w:val="normal0"/>
+        <w:jc w:val="center"/>
+        <w:rPr>
+          <w:b/>
+          <w:sz w:val="48"/>
+          <w:szCs w:val="48"/>
+        </w:rPr>
+      </w:pPr>
+      <w:r>
+        <w:rPr>
+          <w:b/>
+          <w:sz w:val="48"/>
+          <w:szCs w:val="48"/>
+        </w:rPr>
         <w:t>Twin Pattern</w:t>
       </w:r>
     </w:p>
     <w:p>
       <w:pPr>
         <w:pStyle w:val="normal0"/>
+        <w:jc w:val="center"/>
+        <w:rPr>
+          <w:b/>
+          <w:sz w:val="48"/>
+          <w:szCs w:val="48"/>
+        </w:rPr>
+      </w:pPr>
+    </w:p>
+    <w:p>
+      <w:pPr>
+        <w:pStyle w:val="normal0"/>
+        <w:jc w:val="center"/>
+        <w:rPr>
+          <w:rFonts w:ascii="Times New Roman" w:hAnsi="Times New Roman" w:cs="Times New Roman"/>
+          <w:b/>
+          <w:sz w:val="40"/>
+          <w:szCs w:val="40"/>
+        </w:rPr>
+      </w:pPr>
+      <w:r>
+        <w:rPr>
+          <w:rFonts w:ascii="Times New Roman" w:hAnsi="Times New Roman" w:cs="Times New Roman"/>
+          <w:b/>
+          <w:sz w:val="48"/>
+          <w:szCs w:val="48"/>
+        </w:rPr>
+        <w:tab/>
+      </w:r>
+    </w:p>
+    <w:p>
+      <w:pPr>
+        <w:pStyle w:val="normal0"/>
+        <w:jc w:val="center"/>
+        <w:rPr>
+          <w:rFonts w:ascii="Times New Roman" w:hAnsi="Times New Roman" w:cs="Times New Roman"/>
+          <w:b/>
+          <w:sz w:val="40"/>
+          <w:szCs w:val="40"/>
+        </w:rPr>
+      </w:pPr>
+      <w:r>
+        <w:rPr>
+          <w:rFonts w:ascii="Times New Roman" w:hAnsi="Times New Roman" w:cs="Times New Roman"/>
+          <w:b/>
+          <w:sz w:val="40"/>
+          <w:szCs w:val="40"/>
+        </w:rPr>
+        <w:t xml:space="preserve">1PI14CS129 - Vijay M </w:t>
+      </w:r>
+      <w:proofErr w:type="spellStart"/>
+      <w:r>
+        <w:rPr>
+          <w:rFonts w:ascii="Times New Roman" w:hAnsi="Times New Roman" w:cs="Times New Roman"/>
+          <w:b/>
+          <w:sz w:val="40"/>
+          <w:szCs w:val="40"/>
+        </w:rPr>
+        <w:t>Mundaragi</w:t>
+      </w:r>
+      <w:proofErr w:type="spellEnd"/>
+    </w:p>
+    <w:p>
+      <w:pPr>
+        <w:pStyle w:val="normal0"/>
+        <w:jc w:val="center"/>
+        <w:rPr>
+          <w:b/>
+          <w:sz w:val="48"/>
+          <w:szCs w:val="48"/>
+        </w:rPr>
+      </w:pPr>
+      <w:r>
+        <w:rPr>
+          <w:rFonts w:ascii="Times New Roman" w:hAnsi="Times New Roman" w:cs="Times New Roman"/>
+          <w:b/>
+          <w:sz w:val="40"/>
+          <w:szCs w:val="40"/>
+        </w:rPr>
+        <w:t xml:space="preserve">1PI14CS087 - S </w:t>
+      </w:r>
+      <w:proofErr w:type="spellStart"/>
+      <w:r>
+        <w:rPr>
+          <w:rFonts w:ascii="Times New Roman" w:hAnsi="Times New Roman" w:cs="Times New Roman"/>
+          <w:b/>
+          <w:sz w:val="40"/>
+          <w:szCs w:val="40"/>
+        </w:rPr>
+        <w:t>Dhamodhran</w:t>
+      </w:r>
+      <w:proofErr w:type="spellEnd"/>
+    </w:p>
+    <w:p>
+      <w:pPr>
+        <w:pStyle w:val="normal0"/>
+        <w:jc w:val="center"/>
+        <w:rPr>
+          <w:b/>
+          <w:sz w:val="48"/>
+          <w:szCs w:val="48"/>
+        </w:rPr>
+      </w:pPr>
+    </w:p>
+    <w:p>
+      <w:pPr>
+        <w:pStyle w:val="normal0"/>
+        <w:jc w:val="center"/>
+        <w:rPr>
+          <w:b/>
+          <w:sz w:val="48"/>
+          <w:szCs w:val="48"/>
+        </w:rPr>
+      </w:pPr>
+    </w:p>
+    <w:p>
+      <w:pPr>
+        <w:pStyle w:val="normal0"/>
+        <w:jc w:val="center"/>
+        <w:rPr>
+          <w:b/>
+          <w:sz w:val="48"/>
+          <w:szCs w:val="48"/>
+        </w:rPr>
+      </w:pPr>
+    </w:p>
+    <w:p>
+      <w:pPr>
+        <w:pStyle w:val="normal0"/>
+        <w:jc w:val="center"/>
+        <w:rPr>
+          <w:b/>
+          <w:sz w:val="48"/>
+          <w:szCs w:val="48"/>
+        </w:rPr>
+      </w:pPr>
+    </w:p>
+    <w:p>
+      <w:pPr>
+        <w:pStyle w:val="normal0"/>
+        <w:jc w:val="center"/>
+        <w:rPr>
+          <w:b/>
+          <w:sz w:val="48"/>
+          <w:szCs w:val="48"/>
+        </w:rPr>
+      </w:pPr>
+    </w:p>
+    <w:p>
+      <w:pPr>
+        <w:pStyle w:val="normal0"/>
+        <w:jc w:val="center"/>
+        <w:rPr>
+          <w:b/>
+          <w:sz w:val="48"/>
+          <w:szCs w:val="48"/>
+        </w:rPr>
+      </w:pPr>
+    </w:p>
+    <w:p>
+      <w:pPr>
+        <w:pStyle w:val="normal0"/>
+        <w:jc w:val="center"/>
+        <w:rPr>
+          <w:b/>
+          <w:sz w:val="48"/>
+          <w:szCs w:val="48"/>
+        </w:rPr>
+      </w:pPr>
+    </w:p>
+    <w:p>
+      <w:pPr>
+        <w:pStyle w:val="normal0"/>
+        <w:jc w:val="center"/>
+        <w:rPr>
+          <w:b/>
+          <w:sz w:val="48"/>
+          <w:szCs w:val="48"/>
+        </w:rPr>
+      </w:pPr>
+    </w:p>
+    <w:p>
+      <w:pPr>
+        <w:pStyle w:val="normal0"/>
+        <w:jc w:val="center"/>
+        <w:rPr>
+          <w:b/>
+          <w:sz w:val="48"/>
+          <w:szCs w:val="48"/>
+        </w:rPr>
+      </w:pPr>
+      <w:r>
+        <w:rPr>
+          <w:b/>
+          <w:sz w:val="48"/>
+          <w:szCs w:val="48"/>
+        </w:rPr>
+        <w:lastRenderedPageBreak/>
+        <w:t>Twin Pattern</w:t>
+      </w:r>
+    </w:p>
+    <w:p>
+      <w:pPr>
+        <w:pStyle w:val="normal0"/>
         <w:rPr>
           <w:sz w:val="28"/>
           <w:szCs w:val="28"/>
@@ -129,7 +441,6 @@
           <w:noProof/>
           <w:sz w:val="28"/>
           <w:szCs w:val="28"/>
-          <w:lang w:val="en-US"/>
         </w:rPr>
         <w:drawing>
           <wp:inline distT="114300" distB="114300" distL="114300" distR="114300">
@@ -145,7 +456,7 @@
                     <pic:cNvPicPr preferRelativeResize="0"/>
                   </pic:nvPicPr>
                   <pic:blipFill>
-                    <a:blip r:embed="rId5"/>
+                    <a:blip r:embed="rId6"/>
                     <a:srcRect/>
                     <a:stretch>
                       <a:fillRect/>
@@ -225,7 +536,6 @@
           <w:noProof/>
           <w:sz w:val="28"/>
           <w:szCs w:val="28"/>
-          <w:lang w:val="en-US"/>
         </w:rPr>
         <w:drawing>
           <wp:inline distT="114300" distB="114300" distL="114300" distR="114300">
@@ -241,7 +551,7 @@
                     <pic:cNvPicPr preferRelativeResize="0"/>
                   </pic:nvPicPr>
                   <pic:blipFill>
-                    <a:blip r:embed="rId6"/>
+                    <a:blip r:embed="rId7"/>
                     <a:srcRect/>
                     <a:stretch>
                       <a:fillRect/>
@@ -308,15 +618,7 @@
           <w:szCs w:val="28"/>
         </w:rPr>
         <w:lastRenderedPageBreak/>
-        <w:t>w</w:t>
-      </w:r>
-      <w:r>
-        <w:rPr>
-          <w:rFonts w:ascii="Times New Roman" w:eastAsia="Times New Roman" w:hAnsi="Times New Roman" w:cs="Times New Roman"/>
-          <w:sz w:val="28"/>
-          <w:szCs w:val="28"/>
-        </w:rPr>
-        <w:t>hich are  derived from the Parent1 and Parent2 respectively. Child1 and Child2 are closely coupled via fields so that we can view them as twin objects having two ends. Child1 is compatible with Parent1 and Child2 is compatible with Parent2.</w:t>
+        <w:t>which are  derived from the Parent1 and Parent2 respectively. Child1 and Child2 are closely coupled via fields so that we can view them as twin objects having two ends. Child1 is compatible with Parent1 and Child2 is compatible with Parent2.</w:t>
       </w:r>
     </w:p>
     <w:p>
@@ -456,15 +758,7 @@
           <w:sz w:val="28"/>
           <w:szCs w:val="28"/>
         </w:rPr>
-        <w:t xml:space="preserve">The subclasses of Parent1 and Parent2. They are mutually linked via fields. Each subclass may override methods inherited from its parent. New methods and fields are usually </w:t>
-      </w:r>
-      <w:r>
-        <w:rPr>
-          <w:rFonts w:ascii="Times New Roman" w:eastAsia="Times New Roman" w:hAnsi="Times New Roman" w:cs="Times New Roman"/>
-          <w:sz w:val="28"/>
-          <w:szCs w:val="28"/>
-        </w:rPr>
-        <w:t>declared just in one of the subclasses (e.g. in the figure the new method M3() is added to Child1).</w:t>
+        <w:t>The subclasses of Parent1 and Parent2. They are mutually linked via fields. Each subclass may override methods inherited from its parent. New methods and fields are usually declared just in one of the subclasses (e.g. in the figure the new method M3() is added to Child1).</w:t>
       </w:r>
     </w:p>
     <w:p>
@@ -520,15 +814,7 @@
           <w:sz w:val="28"/>
           <w:szCs w:val="28"/>
         </w:rPr>
-        <w:t>Every child class is responsible for the protocol inherited from its parent. It handles messages from this protocol and forwards other messa</w:t>
-      </w:r>
-      <w:r>
-        <w:rPr>
-          <w:rFonts w:ascii="Times New Roman" w:eastAsia="Times New Roman" w:hAnsi="Times New Roman" w:cs="Times New Roman"/>
-          <w:sz w:val="28"/>
-          <w:szCs w:val="28"/>
-        </w:rPr>
-        <w:t xml:space="preserve">ges to its partner class. </w:t>
+        <w:t xml:space="preserve">Every child class is responsible for the protocol inherited from its parent. It handles messages from this protocol and forwards other messages to its partner class. </w:t>
       </w:r>
     </w:p>
     <w:p>
@@ -688,15 +974,7 @@
           <w:sz w:val="28"/>
           <w:szCs w:val="28"/>
         </w:rPr>
-        <w:t>, it is often sufficient to subclass just one of the partners, for example Child1. In order to pass the interface of both partner classes down to the subclass, it is convenient to collect the methods of both pa</w:t>
-      </w:r>
-      <w:r>
-        <w:rPr>
-          <w:rFonts w:ascii="Times New Roman" w:eastAsia="Times New Roman" w:hAnsi="Times New Roman" w:cs="Times New Roman"/>
-          <w:sz w:val="28"/>
-          <w:szCs w:val="28"/>
-        </w:rPr>
-        <w:t>rtners in one class. One can add the methods of Child2 also to Child1 and let them forward requests to the other partner.</w:t>
+        <w:t>, it is often sufficient to subclass just one of the partners, for example Child1. In order to pass the interface of both partner classes down to the subclass, it is convenient to collect the methods of both partners in one class. One can add the methods of Child2 also to Child1 and let them forward requests to the other partner.</w:t>
       </w:r>
     </w:p>
     <w:p>
@@ -726,7 +1004,6 @@
           <w:noProof/>
           <w:sz w:val="28"/>
           <w:szCs w:val="28"/>
-          <w:lang w:val="en-US"/>
         </w:rPr>
         <w:lastRenderedPageBreak/>
         <w:drawing>
@@ -743,7 +1020,7 @@
                     <pic:cNvPicPr preferRelativeResize="0"/>
                   </pic:nvPicPr>
                   <pic:blipFill>
-                    <a:blip r:embed="rId7"/>
+                    <a:blip r:embed="rId8"/>
                     <a:srcRect/>
                     <a:stretch>
                       <a:fillRect/>
@@ -800,15 +1077,7 @@
           <w:sz w:val="28"/>
           <w:szCs w:val="28"/>
         </w:rPr>
-        <w:t xml:space="preserve"> is that Sub is only compatible with Child1 but not with Child2. If one wants to make the subclass co</w:t>
-      </w:r>
-      <w:r>
-        <w:rPr>
-          <w:rFonts w:ascii="Times New Roman" w:eastAsia="Times New Roman" w:hAnsi="Times New Roman" w:cs="Times New Roman"/>
-          <w:sz w:val="28"/>
-          <w:szCs w:val="28"/>
-        </w:rPr>
-        <w:t>mpatible with both Child1 and Child2 one has to model it according to the Twin pattern again.</w:t>
+        <w:t xml:space="preserve"> is that Sub is only compatible with Child1 but not with Child2. If one wants to make the subclass compatible with both Child1 and Child2 one has to model it according to the Twin pattern again.</w:t>
       </w:r>
     </w:p>
     <w:p>
@@ -827,7 +1096,6 @@
           <w:noProof/>
           <w:sz w:val="28"/>
           <w:szCs w:val="28"/>
-          <w:lang w:val="en-US"/>
         </w:rPr>
         <w:drawing>
           <wp:inline distT="114300" distB="114300" distL="114300" distR="114300">
@@ -843,7 +1111,7 @@
                     <pic:cNvPicPr preferRelativeResize="0"/>
                   </pic:nvPicPr>
                   <pic:blipFill>
-                    <a:blip r:embed="rId8"/>
+                    <a:blip r:embed="rId9"/>
                     <a:srcRect/>
                     <a:stretch>
                       <a:fillRect/>
@@ -877,13 +1145,50 @@
           <w:szCs w:val="28"/>
         </w:rPr>
       </w:pPr>
-      <w:r>
-        <w:rPr>
-          <w:rFonts w:ascii="Times New Roman" w:eastAsia="Times New Roman" w:hAnsi="Times New Roman" w:cs="Times New Roman"/>
-          <w:b/>
-          <w:sz w:val="28"/>
-          <w:szCs w:val="28"/>
-        </w:rPr>
+    </w:p>
+    <w:p>
+      <w:pPr>
+        <w:pStyle w:val="normal0"/>
+        <w:jc w:val="both"/>
+        <w:rPr>
+          <w:rFonts w:ascii="Times New Roman" w:eastAsia="Times New Roman" w:hAnsi="Times New Roman" w:cs="Times New Roman"/>
+          <w:b/>
+          <w:sz w:val="28"/>
+          <w:szCs w:val="28"/>
+        </w:rPr>
+      </w:pPr>
+    </w:p>
+    <w:p>
+      <w:pPr>
+        <w:pStyle w:val="normal0"/>
+        <w:jc w:val="both"/>
+        <w:rPr>
+          <w:rFonts w:ascii="Times New Roman" w:eastAsia="Times New Roman" w:hAnsi="Times New Roman" w:cs="Times New Roman"/>
+          <w:b/>
+          <w:sz w:val="28"/>
+          <w:szCs w:val="28"/>
+        </w:rPr>
+      </w:pPr>
+    </w:p>
+    <w:p>
+      <w:pPr>
+        <w:pStyle w:val="normal0"/>
+        <w:jc w:val="both"/>
+        <w:rPr>
+          <w:rFonts w:ascii="Times New Roman" w:eastAsia="Times New Roman" w:hAnsi="Times New Roman" w:cs="Times New Roman"/>
+          <w:b/>
+          <w:sz w:val="28"/>
+          <w:szCs w:val="28"/>
+        </w:rPr>
+      </w:pPr>
+      <w:r>
+        <w:rPr>
+          <w:rFonts w:ascii="Times New Roman" w:eastAsia="Times New Roman" w:hAnsi="Times New Roman" w:cs="Times New Roman"/>
+          <w:b/>
+          <w:sz w:val="28"/>
+          <w:szCs w:val="28"/>
+        </w:rPr>
+        <w:lastRenderedPageBreak/>
         <w:t xml:space="preserve">Inheriting from more than 2 parent classes - </w:t>
       </w:r>
     </w:p>
@@ -897,22 +1202,24 @@
           <w:szCs w:val="28"/>
         </w:rPr>
       </w:pPr>
-      <w:r>
-        <w:rPr>
-          <w:rFonts w:ascii="Times New Roman" w:eastAsia="Times New Roman" w:hAnsi="Times New Roman" w:cs="Times New Roman"/>
-          <w:sz w:val="28"/>
-          <w:szCs w:val="28"/>
-        </w:rPr>
-        <w:lastRenderedPageBreak/>
-        <w:t xml:space="preserve">The Twin pattern can be extended to more than two parent classes in a straightforward way. For every parent class </w:t>
-      </w:r>
-      <w:r>
-        <w:rPr>
-          <w:rFonts w:ascii="Times New Roman" w:eastAsia="Times New Roman" w:hAnsi="Times New Roman" w:cs="Times New Roman"/>
-          <w:sz w:val="28"/>
-          <w:szCs w:val="28"/>
-        </w:rPr>
-        <w:t>there must be a child class. All child classes have to be mutually linked via fields.</w:t>
+    </w:p>
+    <w:p>
+      <w:pPr>
+        <w:pStyle w:val="normal0"/>
+        <w:jc w:val="both"/>
+        <w:rPr>
+          <w:rFonts w:ascii="Times New Roman" w:eastAsia="Times New Roman" w:hAnsi="Times New Roman" w:cs="Times New Roman"/>
+          <w:sz w:val="28"/>
+          <w:szCs w:val="28"/>
+        </w:rPr>
+      </w:pPr>
+      <w:r>
+        <w:rPr>
+          <w:rFonts w:ascii="Times New Roman" w:eastAsia="Times New Roman" w:hAnsi="Times New Roman" w:cs="Times New Roman"/>
+          <w:sz w:val="28"/>
+          <w:szCs w:val="28"/>
+        </w:rPr>
+        <w:t>The Twin pattern can be extended to more than two parent classes in a straightforward way. For every parent class there must be a child class. All child classes have to be mutually linked via fields.</w:t>
       </w:r>
     </w:p>
     <w:p>
@@ -931,7 +1238,6 @@
           <w:noProof/>
           <w:sz w:val="28"/>
           <w:szCs w:val="28"/>
-          <w:lang w:val="en-US"/>
         </w:rPr>
         <w:drawing>
           <wp:inline distT="114300" distB="114300" distL="114300" distR="114300">
@@ -947,7 +1253,7 @@
                     <pic:cNvPicPr preferRelativeResize="0"/>
                   </pic:nvPicPr>
                   <pic:blipFill>
-                    <a:blip r:embed="rId9"/>
+                    <a:blip r:embed="rId10"/>
                     <a:srcRect/>
                     <a:stretch>
                       <a:fillRect/>
@@ -986,15 +1292,7 @@
           <w:sz w:val="28"/>
           <w:szCs w:val="28"/>
         </w:rPr>
-        <w:t>As the number of parent classes to be inheritance increases, it becomes more complex to maintain the classes as they are all tightly coupled. The partners of a twin cla</w:t>
-      </w:r>
-      <w:r>
-        <w:rPr>
-          <w:rFonts w:ascii="Times New Roman" w:eastAsia="Times New Roman" w:hAnsi="Times New Roman" w:cs="Times New Roman"/>
-          <w:sz w:val="28"/>
-          <w:szCs w:val="28"/>
-        </w:rPr>
-        <w:t>ss have to cooperate closely.</w:t>
+        <w:t>As the number of parent classes to be inheritance increases, it becomes more complex to maintain the classes as they are all tightly coupled. The partners of a twin class have to cooperate closely.</w:t>
       </w:r>
     </w:p>
     <w:p>
@@ -1126,13 +1424,122 @@
           <w:szCs w:val="28"/>
         </w:rPr>
       </w:pPr>
-      <w:r>
-        <w:rPr>
-          <w:rFonts w:ascii="Times New Roman" w:eastAsia="Times New Roman" w:hAnsi="Times New Roman" w:cs="Times New Roman"/>
-          <w:b/>
-          <w:sz w:val="28"/>
-          <w:szCs w:val="28"/>
-        </w:rPr>
+    </w:p>
+    <w:p>
+      <w:pPr>
+        <w:pStyle w:val="normal0"/>
+        <w:jc w:val="both"/>
+        <w:rPr>
+          <w:rFonts w:ascii="Times New Roman" w:eastAsia="Times New Roman" w:hAnsi="Times New Roman" w:cs="Times New Roman"/>
+          <w:b/>
+          <w:sz w:val="28"/>
+          <w:szCs w:val="28"/>
+        </w:rPr>
+      </w:pPr>
+    </w:p>
+    <w:p>
+      <w:pPr>
+        <w:pStyle w:val="normal0"/>
+        <w:jc w:val="both"/>
+        <w:rPr>
+          <w:rFonts w:ascii="Times New Roman" w:eastAsia="Times New Roman" w:hAnsi="Times New Roman" w:cs="Times New Roman"/>
+          <w:b/>
+          <w:sz w:val="28"/>
+          <w:szCs w:val="28"/>
+        </w:rPr>
+      </w:pPr>
+    </w:p>
+    <w:p>
+      <w:pPr>
+        <w:pStyle w:val="normal0"/>
+        <w:jc w:val="both"/>
+        <w:rPr>
+          <w:rFonts w:ascii="Times New Roman" w:eastAsia="Times New Roman" w:hAnsi="Times New Roman" w:cs="Times New Roman"/>
+          <w:b/>
+          <w:sz w:val="28"/>
+          <w:szCs w:val="28"/>
+        </w:rPr>
+      </w:pPr>
+    </w:p>
+    <w:p>
+      <w:pPr>
+        <w:pStyle w:val="normal0"/>
+        <w:jc w:val="both"/>
+        <w:rPr>
+          <w:rFonts w:ascii="Times New Roman" w:eastAsia="Times New Roman" w:hAnsi="Times New Roman" w:cs="Times New Roman"/>
+          <w:b/>
+          <w:sz w:val="28"/>
+          <w:szCs w:val="28"/>
+        </w:rPr>
+      </w:pPr>
+    </w:p>
+    <w:p>
+      <w:pPr>
+        <w:pStyle w:val="normal0"/>
+        <w:jc w:val="both"/>
+        <w:rPr>
+          <w:rFonts w:ascii="Times New Roman" w:eastAsia="Times New Roman" w:hAnsi="Times New Roman" w:cs="Times New Roman"/>
+          <w:b/>
+          <w:sz w:val="28"/>
+          <w:szCs w:val="28"/>
+        </w:rPr>
+      </w:pPr>
+    </w:p>
+    <w:p>
+      <w:pPr>
+        <w:pStyle w:val="normal0"/>
+        <w:jc w:val="both"/>
+        <w:rPr>
+          <w:rFonts w:ascii="Times New Roman" w:eastAsia="Times New Roman" w:hAnsi="Times New Roman" w:cs="Times New Roman"/>
+          <w:b/>
+          <w:sz w:val="28"/>
+          <w:szCs w:val="28"/>
+        </w:rPr>
+      </w:pPr>
+    </w:p>
+    <w:p>
+      <w:pPr>
+        <w:pStyle w:val="normal0"/>
+        <w:jc w:val="both"/>
+        <w:rPr>
+          <w:rFonts w:ascii="Times New Roman" w:eastAsia="Times New Roman" w:hAnsi="Times New Roman" w:cs="Times New Roman"/>
+          <w:b/>
+          <w:sz w:val="28"/>
+          <w:szCs w:val="28"/>
+        </w:rPr>
+      </w:pPr>
+    </w:p>
+    <w:p>
+      <w:pPr>
+        <w:pStyle w:val="normal0"/>
+        <w:jc w:val="both"/>
+        <w:rPr>
+          <w:rFonts w:ascii="Times New Roman" w:eastAsia="Times New Roman" w:hAnsi="Times New Roman" w:cs="Times New Roman"/>
+          <w:b/>
+          <w:sz w:val="28"/>
+          <w:szCs w:val="28"/>
+        </w:rPr>
+      </w:pPr>
+    </w:p>
+    <w:p>
+      <w:pPr>
+        <w:pStyle w:val="normal0"/>
+        <w:jc w:val="both"/>
+        <w:rPr>
+          <w:rFonts w:ascii="Times New Roman" w:eastAsia="Times New Roman" w:hAnsi="Times New Roman" w:cs="Times New Roman"/>
+          <w:b/>
+          <w:sz w:val="28"/>
+          <w:szCs w:val="28"/>
+        </w:rPr>
+      </w:pPr>
+      <w:r>
+        <w:rPr>
+          <w:rFonts w:ascii="Times New Roman" w:eastAsia="Times New Roman" w:hAnsi="Times New Roman" w:cs="Times New Roman"/>
+          <w:b/>
+          <w:sz w:val="28"/>
+          <w:szCs w:val="28"/>
+        </w:rPr>
+        <w:lastRenderedPageBreak/>
         <w:t xml:space="preserve">Sample Code - </w:t>
       </w:r>
     </w:p>
@@ -1188,68 +1595,12 @@
           <w:szCs w:val="28"/>
         </w:rPr>
       </w:pPr>
-    </w:p>
-    <w:p>
-      <w:pPr>
-        <w:pStyle w:val="normal0"/>
-        <w:jc w:val="both"/>
-        <w:rPr>
-          <w:rFonts w:ascii="Times New Roman" w:eastAsia="Times New Roman" w:hAnsi="Times New Roman" w:cs="Times New Roman"/>
-          <w:sz w:val="28"/>
-          <w:szCs w:val="28"/>
-        </w:rPr>
-      </w:pPr>
-    </w:p>
-    <w:p>
-      <w:pPr>
-        <w:pStyle w:val="normal0"/>
-        <w:jc w:val="both"/>
-        <w:rPr>
-          <w:rFonts w:ascii="Times New Roman" w:eastAsia="Times New Roman" w:hAnsi="Times New Roman" w:cs="Times New Roman"/>
-          <w:sz w:val="28"/>
-          <w:szCs w:val="28"/>
-        </w:rPr>
-      </w:pPr>
-    </w:p>
-    <w:p>
-      <w:pPr>
-        <w:pStyle w:val="normal0"/>
-        <w:jc w:val="both"/>
-        <w:rPr>
-          <w:rFonts w:ascii="Times New Roman" w:eastAsia="Times New Roman" w:hAnsi="Times New Roman" w:cs="Times New Roman"/>
-          <w:sz w:val="28"/>
-          <w:szCs w:val="28"/>
-        </w:rPr>
-      </w:pPr>
-    </w:p>
-    <w:p>
-      <w:pPr>
-        <w:pStyle w:val="normal0"/>
-        <w:jc w:val="both"/>
-        <w:rPr>
-          <w:rFonts w:ascii="Times New Roman" w:eastAsia="Times New Roman" w:hAnsi="Times New Roman" w:cs="Times New Roman"/>
-          <w:sz w:val="28"/>
-          <w:szCs w:val="28"/>
-        </w:rPr>
-      </w:pPr>
-    </w:p>
-    <w:p>
-      <w:pPr>
-        <w:pStyle w:val="normal0"/>
-        <w:jc w:val="both"/>
-        <w:rPr>
-          <w:rFonts w:ascii="Times New Roman" w:eastAsia="Times New Roman" w:hAnsi="Times New Roman" w:cs="Times New Roman"/>
-          <w:sz w:val="28"/>
-          <w:szCs w:val="28"/>
-        </w:rPr>
-      </w:pPr>
-      <w:r>
-        <w:rPr>
-          <w:rFonts w:ascii="Times New Roman" w:eastAsia="Times New Roman" w:hAnsi="Times New Roman" w:cs="Times New Roman"/>
-          <w:sz w:val="28"/>
-          <w:szCs w:val="28"/>
-        </w:rPr>
-        <w:lastRenderedPageBreak/>
+      <w:r>
+        <w:rPr>
+          <w:rFonts w:ascii="Times New Roman" w:eastAsia="Times New Roman" w:hAnsi="Times New Roman" w:cs="Times New Roman"/>
+          <w:sz w:val="28"/>
+          <w:szCs w:val="28"/>
+        </w:rPr>
         <w:t>Implementation-1</w:t>
       </w:r>
     </w:p>
@@ -1280,11 +1631,10 @@
           <w:noProof/>
           <w:sz w:val="28"/>
           <w:szCs w:val="28"/>
-          <w:lang w:val="en-US"/>
         </w:rPr>
         <w:drawing>
           <wp:inline distT="0" distB="0" distL="0" distR="0">
-            <wp:extent cx="5495506" cy="1923690"/>
+            <wp:extent cx="5150499" cy="1802921"/>
             <wp:effectExtent l="19050" t="0" r="0" b="0"/>
             <wp:docPr id="7" name="Picture 2" descr="C:\Users\KNatarajan\Desktop\pic1.PNG"/>
             <wp:cNvGraphicFramePr>
@@ -1300,7 +1650,7 @@
                     </pic:cNvPicPr>
                   </pic:nvPicPr>
                   <pic:blipFill>
-                    <a:blip r:embed="rId10"/>
+                    <a:blip r:embed="rId11"/>
                     <a:srcRect/>
                     <a:stretch>
                       <a:fillRect/>
@@ -1309,7 +1659,7 @@
                   <pic:spPr bwMode="auto">
                     <a:xfrm>
                       <a:off x="0" y="0"/>
-                      <a:ext cx="5507007" cy="1927716"/>
+                      <a:ext cx="5165558" cy="1808192"/>
                     </a:xfrm>
                     <a:prstGeom prst="rect">
                       <a:avLst/>
@@ -1356,12 +1706,11 @@
           <w:noProof/>
           <w:sz w:val="28"/>
           <w:szCs w:val="28"/>
-          <w:lang w:val="en-US"/>
         </w:rPr>
         <w:drawing>
           <wp:inline distT="0" distB="0" distL="0" distR="0">
-            <wp:extent cx="5498681" cy="1431985"/>
-            <wp:effectExtent l="19050" t="0" r="6769" b="0"/>
+            <wp:extent cx="5233685" cy="1656272"/>
+            <wp:effectExtent l="19050" t="0" r="5065" b="0"/>
             <wp:docPr id="8" name="Picture 3" descr="C:\Users\KNatarajan\Desktop\pic2.PNG"/>
             <wp:cNvGraphicFramePr>
               <a:graphicFrameLocks xmlns:a="http://schemas.openxmlformats.org/drawingml/2006/main" noChangeAspect="1"/>
@@ -1376,7 +1725,7 @@
                     </pic:cNvPicPr>
                   </pic:nvPicPr>
                   <pic:blipFill>
-                    <a:blip r:embed="rId11"/>
+                    <a:blip r:embed="rId12"/>
                     <a:srcRect/>
                     <a:stretch>
                       <a:fillRect/>
@@ -1385,7 +1734,7 @@
                   <pic:spPr bwMode="auto">
                     <a:xfrm>
                       <a:off x="0" y="0"/>
-                      <a:ext cx="5499510" cy="1432201"/>
+                      <a:ext cx="5238251" cy="1657717"/>
                     </a:xfrm>
                     <a:prstGeom prst="rect">
                       <a:avLst/>
@@ -1426,12 +1775,123 @@
           <w:szCs w:val="28"/>
         </w:rPr>
       </w:pPr>
-      <w:r>
-        <w:rPr>
-          <w:rFonts w:ascii="Times New Roman" w:eastAsia="Times New Roman" w:hAnsi="Times New Roman" w:cs="Times New Roman"/>
-          <w:sz w:val="28"/>
-          <w:szCs w:val="28"/>
-        </w:rPr>
+    </w:p>
+    <w:p>
+      <w:pPr>
+        <w:pStyle w:val="normal0"/>
+        <w:jc w:val="both"/>
+        <w:rPr>
+          <w:rFonts w:ascii="Times New Roman" w:eastAsia="Times New Roman" w:hAnsi="Times New Roman" w:cs="Times New Roman"/>
+          <w:sz w:val="28"/>
+          <w:szCs w:val="28"/>
+        </w:rPr>
+      </w:pPr>
+    </w:p>
+    <w:p>
+      <w:pPr>
+        <w:pStyle w:val="normal0"/>
+        <w:jc w:val="both"/>
+        <w:rPr>
+          <w:rFonts w:ascii="Times New Roman" w:eastAsia="Times New Roman" w:hAnsi="Times New Roman" w:cs="Times New Roman"/>
+          <w:sz w:val="28"/>
+          <w:szCs w:val="28"/>
+        </w:rPr>
+      </w:pPr>
+    </w:p>
+    <w:p>
+      <w:pPr>
+        <w:pStyle w:val="normal0"/>
+        <w:jc w:val="both"/>
+        <w:rPr>
+          <w:rFonts w:ascii="Times New Roman" w:eastAsia="Times New Roman" w:hAnsi="Times New Roman" w:cs="Times New Roman"/>
+          <w:sz w:val="28"/>
+          <w:szCs w:val="28"/>
+        </w:rPr>
+      </w:pPr>
+    </w:p>
+    <w:p>
+      <w:pPr>
+        <w:pStyle w:val="normal0"/>
+        <w:jc w:val="both"/>
+        <w:rPr>
+          <w:rFonts w:ascii="Times New Roman" w:eastAsia="Times New Roman" w:hAnsi="Times New Roman" w:cs="Times New Roman"/>
+          <w:sz w:val="28"/>
+          <w:szCs w:val="28"/>
+        </w:rPr>
+      </w:pPr>
+    </w:p>
+    <w:p>
+      <w:pPr>
+        <w:pStyle w:val="normal0"/>
+        <w:jc w:val="both"/>
+        <w:rPr>
+          <w:rFonts w:ascii="Times New Roman" w:eastAsia="Times New Roman" w:hAnsi="Times New Roman" w:cs="Times New Roman"/>
+          <w:sz w:val="28"/>
+          <w:szCs w:val="28"/>
+        </w:rPr>
+      </w:pPr>
+    </w:p>
+    <w:p>
+      <w:pPr>
+        <w:pStyle w:val="normal0"/>
+        <w:jc w:val="both"/>
+        <w:rPr>
+          <w:rFonts w:ascii="Times New Roman" w:eastAsia="Times New Roman" w:hAnsi="Times New Roman" w:cs="Times New Roman"/>
+          <w:sz w:val="28"/>
+          <w:szCs w:val="28"/>
+        </w:rPr>
+      </w:pPr>
+    </w:p>
+    <w:p>
+      <w:pPr>
+        <w:pStyle w:val="normal0"/>
+        <w:jc w:val="both"/>
+        <w:rPr>
+          <w:rFonts w:ascii="Times New Roman" w:eastAsia="Times New Roman" w:hAnsi="Times New Roman" w:cs="Times New Roman"/>
+          <w:sz w:val="28"/>
+          <w:szCs w:val="28"/>
+        </w:rPr>
+      </w:pPr>
+    </w:p>
+    <w:p>
+      <w:pPr>
+        <w:pStyle w:val="normal0"/>
+        <w:jc w:val="both"/>
+        <w:rPr>
+          <w:rFonts w:ascii="Times New Roman" w:eastAsia="Times New Roman" w:hAnsi="Times New Roman" w:cs="Times New Roman"/>
+          <w:sz w:val="28"/>
+          <w:szCs w:val="28"/>
+        </w:rPr>
+      </w:pPr>
+    </w:p>
+    <w:p>
+      <w:pPr>
+        <w:pStyle w:val="normal0"/>
+        <w:jc w:val="both"/>
+        <w:rPr>
+          <w:rFonts w:ascii="Times New Roman" w:eastAsia="Times New Roman" w:hAnsi="Times New Roman" w:cs="Times New Roman"/>
+          <w:sz w:val="28"/>
+          <w:szCs w:val="28"/>
+        </w:rPr>
+      </w:pPr>
+    </w:p>
+    <w:p>
+      <w:pPr>
+        <w:pStyle w:val="normal0"/>
+        <w:jc w:val="both"/>
+        <w:rPr>
+          <w:rFonts w:ascii="Times New Roman" w:eastAsia="Times New Roman" w:hAnsi="Times New Roman" w:cs="Times New Roman"/>
+          <w:sz w:val="28"/>
+          <w:szCs w:val="28"/>
+        </w:rPr>
+      </w:pPr>
+      <w:r>
+        <w:rPr>
+          <w:rFonts w:ascii="Times New Roman" w:eastAsia="Times New Roman" w:hAnsi="Times New Roman" w:cs="Times New Roman"/>
+          <w:sz w:val="28"/>
+          <w:szCs w:val="28"/>
+        </w:rPr>
+        <w:lastRenderedPageBreak/>
         <w:t>Implementation-2 (Nested Classes)</w:t>
       </w:r>
     </w:p>
@@ -1462,13 +1922,12 @@
           <w:noProof/>
           <w:sz w:val="28"/>
           <w:szCs w:val="28"/>
-          <w:lang w:val="en-US"/>
         </w:rPr>
         <w:drawing>
           <wp:inline distT="0" distB="0" distL="0" distR="0">
-            <wp:extent cx="5493229" cy="3390181"/>
+            <wp:extent cx="5148173" cy="2544793"/>
             <wp:effectExtent l="19050" t="0" r="0" b="0"/>
-            <wp:docPr id="9" name="Picture 4" descr="C:\Users\KNatarajan\Desktop\pic3.PNG"/>
+            <wp:docPr id="6" name="Picture 1" descr="C:\Users\KNatarajan\Desktop\Capture.PNG"/>
             <wp:cNvGraphicFramePr>
               <a:graphicFrameLocks xmlns:a="http://schemas.openxmlformats.org/drawingml/2006/main" noChangeAspect="1"/>
             </wp:cNvGraphicFramePr>
@@ -1476,13 +1935,13 @@
               <a:graphicData uri="http://schemas.openxmlformats.org/drawingml/2006/picture">
                 <pic:pic xmlns:pic="http://schemas.openxmlformats.org/drawingml/2006/picture">
                   <pic:nvPicPr>
-                    <pic:cNvPr id="0" name="Picture 4" descr="C:\Users\KNatarajan\Desktop\pic3.PNG"/>
+                    <pic:cNvPr id="0" name="Picture 1" descr="C:\Users\KNatarajan\Desktop\Capture.PNG"/>
                     <pic:cNvPicPr>
                       <a:picLocks noChangeAspect="1" noChangeArrowheads="1"/>
                     </pic:cNvPicPr>
                   </pic:nvPicPr>
                   <pic:blipFill>
-                    <a:blip r:embed="rId12"/>
+                    <a:blip r:embed="rId13"/>
                     <a:srcRect/>
                     <a:stretch>
                       <a:fillRect/>
@@ -1491,7 +1950,7 @@
                   <pic:spPr bwMode="auto">
                     <a:xfrm>
                       <a:off x="0" y="0"/>
-                      <a:ext cx="5502355" cy="3395813"/>
+                      <a:ext cx="5158454" cy="2549875"/>
                     </a:xfrm>
                     <a:prstGeom prst="rect">
                       <a:avLst/>
@@ -1509,6 +1968,208 @@
             </a:graphic>
           </wp:inline>
         </w:drawing>
+      </w:r>
+    </w:p>
+    <w:p>
+      <w:pPr>
+        <w:pStyle w:val="normal0"/>
+        <w:jc w:val="both"/>
+        <w:rPr>
+          <w:rFonts w:ascii="Times New Roman" w:eastAsia="Times New Roman" w:hAnsi="Times New Roman" w:cs="Times New Roman"/>
+          <w:sz w:val="28"/>
+          <w:szCs w:val="28"/>
+        </w:rPr>
+      </w:pPr>
+    </w:p>
+    <w:p>
+      <w:pPr>
+        <w:pStyle w:val="normal0"/>
+        <w:jc w:val="both"/>
+        <w:rPr>
+          <w:rFonts w:ascii="Times New Roman" w:eastAsia="Times New Roman" w:hAnsi="Times New Roman" w:cs="Times New Roman"/>
+          <w:sz w:val="28"/>
+          <w:szCs w:val="28"/>
+        </w:rPr>
+      </w:pPr>
+      <w:r>
+        <w:rPr>
+          <w:rFonts w:ascii="Times New Roman" w:eastAsia="Times New Roman" w:hAnsi="Times New Roman" w:cs="Times New Roman"/>
+          <w:sz w:val="28"/>
+          <w:szCs w:val="28"/>
+        </w:rPr>
+        <w:t xml:space="preserve">Here in Implementation-2, we have one of the twin class as a nested class within the other twin class. In this implementation we don't have the dilemma - which twin class is to be used for </w:t>
+      </w:r>
+      <w:proofErr w:type="spellStart"/>
+      <w:r>
+        <w:rPr>
+          <w:rFonts w:ascii="Times New Roman" w:eastAsia="Times New Roman" w:hAnsi="Times New Roman" w:cs="Times New Roman"/>
+          <w:sz w:val="28"/>
+          <w:szCs w:val="28"/>
+        </w:rPr>
+        <w:t>subclassing</w:t>
+      </w:r>
+      <w:proofErr w:type="spellEnd"/>
+      <w:r>
+        <w:rPr>
+          <w:rFonts w:ascii="Times New Roman" w:eastAsia="Times New Roman" w:hAnsi="Times New Roman" w:cs="Times New Roman"/>
+          <w:sz w:val="28"/>
+          <w:szCs w:val="28"/>
+        </w:rPr>
+        <w:t xml:space="preserve"> unlike in Implementation-1.</w:t>
+      </w:r>
+    </w:p>
+    <w:p>
+      <w:pPr>
+        <w:pStyle w:val="normal0"/>
+        <w:jc w:val="both"/>
+        <w:rPr>
+          <w:rFonts w:ascii="Times New Roman" w:eastAsia="Times New Roman" w:hAnsi="Times New Roman" w:cs="Times New Roman"/>
+          <w:sz w:val="28"/>
+          <w:szCs w:val="28"/>
+        </w:rPr>
+      </w:pPr>
+    </w:p>
+    <w:p>
+      <w:pPr>
+        <w:pStyle w:val="normal0"/>
+        <w:jc w:val="both"/>
+        <w:rPr>
+          <w:rFonts w:ascii="Times New Roman" w:eastAsia="Times New Roman" w:hAnsi="Times New Roman" w:cs="Times New Roman"/>
+          <w:sz w:val="28"/>
+          <w:szCs w:val="28"/>
+        </w:rPr>
+      </w:pPr>
+    </w:p>
+    <w:p>
+      <w:pPr>
+        <w:pStyle w:val="normal0"/>
+        <w:jc w:val="both"/>
+        <w:rPr>
+          <w:rFonts w:ascii="Times New Roman" w:eastAsia="Times New Roman" w:hAnsi="Times New Roman" w:cs="Times New Roman"/>
+          <w:b/>
+          <w:sz w:val="28"/>
+          <w:szCs w:val="28"/>
+        </w:rPr>
+      </w:pPr>
+      <w:r>
+        <w:rPr>
+          <w:rFonts w:ascii="Times New Roman" w:eastAsia="Times New Roman" w:hAnsi="Times New Roman" w:cs="Times New Roman"/>
+          <w:b/>
+          <w:sz w:val="28"/>
+          <w:szCs w:val="28"/>
+        </w:rPr>
+        <w:t>Ref</w:t>
+      </w:r>
+      <w:r>
+        <w:rPr>
+          <w:rFonts w:ascii="Times New Roman" w:eastAsia="Times New Roman" w:hAnsi="Times New Roman" w:cs="Times New Roman"/>
+          <w:b/>
+          <w:sz w:val="28"/>
+          <w:szCs w:val="28"/>
+        </w:rPr>
+        <w:t>erences</w:t>
+      </w:r>
+    </w:p>
+    <w:p>
+      <w:pPr>
+        <w:pStyle w:val="normal0"/>
+        <w:jc w:val="both"/>
+        <w:rPr>
+          <w:rFonts w:ascii="Times New Roman" w:eastAsia="Times New Roman" w:hAnsi="Times New Roman" w:cs="Times New Roman"/>
+          <w:sz w:val="28"/>
+          <w:szCs w:val="28"/>
+        </w:rPr>
+      </w:pPr>
+      <w:r>
+        <w:rPr>
+          <w:rFonts w:ascii="Times New Roman" w:eastAsia="Times New Roman" w:hAnsi="Times New Roman" w:cs="Times New Roman"/>
+          <w:sz w:val="28"/>
+          <w:szCs w:val="28"/>
+        </w:rPr>
+        <w:t xml:space="preserve">Twin - A Design Pattern for </w:t>
+      </w:r>
+      <w:r>
+        <w:rPr>
+          <w:rFonts w:ascii="Times New Roman" w:eastAsia="Times New Roman" w:hAnsi="Times New Roman" w:cs="Times New Roman"/>
+          <w:sz w:val="28"/>
+          <w:szCs w:val="28"/>
+        </w:rPr>
+        <w:t xml:space="preserve">Modeling Multiple Inheritance </w:t>
+      </w:r>
+    </w:p>
+    <w:p>
+      <w:pPr>
+        <w:pStyle w:val="normal0"/>
+        <w:jc w:val="both"/>
+        <w:rPr>
+          <w:rFonts w:ascii="Times New Roman" w:eastAsia="Times New Roman" w:hAnsi="Times New Roman" w:cs="Times New Roman"/>
+          <w:sz w:val="28"/>
+          <w:szCs w:val="28"/>
+        </w:rPr>
+      </w:pPr>
+      <w:r>
+        <w:rPr>
+          <w:rFonts w:ascii="Times New Roman" w:eastAsia="Times New Roman" w:hAnsi="Times New Roman" w:cs="Times New Roman"/>
+          <w:sz w:val="28"/>
+          <w:szCs w:val="28"/>
+        </w:rPr>
+        <w:tab/>
+        <w:t xml:space="preserve">  </w:t>
+      </w:r>
+      <w:r>
+        <w:rPr>
+          <w:rFonts w:ascii="Times New Roman" w:eastAsia="Times New Roman" w:hAnsi="Times New Roman" w:cs="Times New Roman"/>
+          <w:sz w:val="28"/>
+          <w:szCs w:val="28"/>
+        </w:rPr>
+        <w:t>http://ssw.jku.at/Research/Papers/Moe99/Paper.pdf</w:t>
+      </w:r>
+    </w:p>
+    <w:p>
+      <w:pPr>
+        <w:pStyle w:val="normal0"/>
+        <w:jc w:val="both"/>
+        <w:rPr>
+          <w:rFonts w:ascii="Times New Roman" w:eastAsia="Times New Roman" w:hAnsi="Times New Roman" w:cs="Times New Roman"/>
+          <w:sz w:val="28"/>
+          <w:szCs w:val="28"/>
+        </w:rPr>
+      </w:pPr>
+      <w:r>
+        <w:rPr>
+          <w:rFonts w:ascii="Times New Roman" w:eastAsia="Times New Roman" w:hAnsi="Times New Roman" w:cs="Times New Roman"/>
+          <w:sz w:val="28"/>
+          <w:szCs w:val="28"/>
+        </w:rPr>
+        <w:t>Twin Pattern - Wikipedia</w:t>
+      </w:r>
+    </w:p>
+    <w:p>
+      <w:pPr>
+        <w:pStyle w:val="normal0"/>
+        <w:jc w:val="both"/>
+        <w:rPr>
+          <w:rFonts w:ascii="Times New Roman" w:eastAsia="Times New Roman" w:hAnsi="Times New Roman" w:cs="Times New Roman"/>
+          <w:sz w:val="28"/>
+          <w:szCs w:val="28"/>
+        </w:rPr>
+      </w:pPr>
+      <w:r>
+        <w:rPr>
+          <w:rFonts w:ascii="Times New Roman" w:eastAsia="Times New Roman" w:hAnsi="Times New Roman" w:cs="Times New Roman"/>
+          <w:sz w:val="28"/>
+          <w:szCs w:val="28"/>
+        </w:rPr>
+        <w:tab/>
+        <w:t xml:space="preserve"> </w:t>
+      </w:r>
+      <w:r>
+        <w:rPr>
+          <w:rFonts w:ascii="Times New Roman" w:eastAsia="Times New Roman" w:hAnsi="Times New Roman" w:cs="Times New Roman"/>
+          <w:sz w:val="28"/>
+          <w:szCs w:val="28"/>
+        </w:rPr>
+        <w:t>https://en.wikipedia.org/wiki/Twin_pattern</w:t>
       </w:r>
     </w:p>
     <w:sectPr>
@@ -1999,7 +2660,7 @@
         <w:color w:val="000000"/>
         <w:sz w:val="22"/>
         <w:szCs w:val="22"/>
-        <w:lang w:eastAsia="en-US" w:bidi="ar-SA"/>
+        <w:lang w:val="en-US" w:eastAsia="en-US" w:bidi="ar-SA"/>
       </w:rPr>
     </w:rPrDefault>
     <w:pPrDefault>
@@ -2157,6 +2818,7 @@
   <w:style w:type="paragraph" w:default="1" w:styleId="Normal">
     <w:name w:val="Normal"/>
     <w:qFormat/>
+    <w:rsid w:val="00F33BA5"/>
   </w:style>
   <w:style w:type="paragraph" w:styleId="Heading1">
     <w:name w:val="heading 1"/>
